--- a/trunk/ClubUMLSpring2013/db/How to run DB locally week 10.docx
+++ b/trunk/ClubUMLSpring2013/db/How to run DB locally week 10.docx
@@ -399,11 +399,6 @@
         </w:drawing>
       </w:r>
     </w:p>
-    <w:p/>
-    <w:p/>
-    <w:p/>
-    <w:p/>
-    <w:p/>
     <w:p>
       <w:pPr>
         <w:rPr>
@@ -419,6 +414,7 @@
           <w:i/>
           <w:sz w:val="24"/>
         </w:rPr>
+        <w:lastRenderedPageBreak/>
         <w:t>5. Create new schema in connected server</w:t>
       </w:r>
     </w:p>
@@ -950,26 +946,255 @@
     </w:p>
     <w:p>
       <w:r>
+        <w:t>*/</w:t>
+      </w:r>
+    </w:p>
+    <w:p/>
+    <w:p>
+      <w:r>
+        <w:t>-- Create tables section -------------------------------------------------</w:t>
+      </w:r>
+    </w:p>
+    <w:p/>
+    <w:p>
+      <w:r>
+        <w:t>-- Table project</w:t>
+      </w:r>
+    </w:p>
+    <w:p/>
+    <w:p>
+      <w:r>
+        <w:t>CREATE TABLE project</w:t>
+      </w:r>
+    </w:p>
+    <w:p>
+      <w:r>
+        <w:t>(</w:t>
+      </w:r>
+    </w:p>
+    <w:p>
+      <w:r>
+        <w:t xml:space="preserve">  projectId Int(11) NOT NULL,</w:t>
+      </w:r>
+    </w:p>
+    <w:p>
+      <w:r>
+        <w:t xml:space="preserve">  projectName Varchar(45) NOT NULL,</w:t>
+      </w:r>
+    </w:p>
+    <w:p>
+      <w:r>
+        <w:t xml:space="preserve">  starDate Varchar(45),</w:t>
+      </w:r>
+    </w:p>
+    <w:p>
+      <w:r>
+        <w:t xml:space="preserve">  desceiption Varchar(255)</w:t>
+      </w:r>
+    </w:p>
+    <w:p>
+      <w:r>
+        <w:t>)</w:t>
+      </w:r>
+    </w:p>
+    <w:p>
+      <w:r>
+        <w:t>;</w:t>
+      </w:r>
+    </w:p>
+    <w:p/>
+    <w:p>
+      <w:r>
+        <w:t>ALTER TABLE project ADD PRIMARY KEY (projectId)</w:t>
+      </w:r>
+    </w:p>
+    <w:p>
+      <w:r>
+        <w:t>;</w:t>
+      </w:r>
+    </w:p>
+    <w:p/>
+    <w:p>
+      <w:r>
+        <w:t>-- Table user</w:t>
+      </w:r>
+    </w:p>
+    <w:p/>
+    <w:p>
+      <w:r>
+        <w:t>CREATE TABLE user</w:t>
+      </w:r>
+    </w:p>
+    <w:p>
+      <w:r>
+        <w:t>(</w:t>
+      </w:r>
+    </w:p>
+    <w:p>
+      <w:r>
+        <w:t xml:space="preserve">  userId Int(11) NOT NULL,</w:t>
+      </w:r>
+    </w:p>
+    <w:p>
+      <w:r>
+        <w:t xml:space="preserve">  userName Varchar(45) NOT NULL,</w:t>
+      </w:r>
+    </w:p>
+    <w:p>
+      <w:r>
+        <w:t xml:space="preserve">  email Varchar(45) NOT NULL,</w:t>
+      </w:r>
+    </w:p>
+    <w:p>
+      <w:r>
+        <w:t xml:space="preserve">  password Varchar(45) NOT NULL,</w:t>
+      </w:r>
+    </w:p>
+    <w:p>
+      <w:r>
+        <w:t xml:space="preserve">  securityQ Varchar(60),</w:t>
+      </w:r>
+    </w:p>
+    <w:p>
+      <w:r>
+        <w:t xml:space="preserve">  securityA Varchar(60)</w:t>
+      </w:r>
+    </w:p>
+    <w:p>
+      <w:r>
+        <w:t>)</w:t>
+      </w:r>
+    </w:p>
+    <w:p>
+      <w:r>
+        <w:t>;</w:t>
+      </w:r>
+    </w:p>
+    <w:p/>
+    <w:p>
+      <w:r>
+        <w:t>ALTER TABLE user ADD PRIMARY KEY (userId)</w:t>
+      </w:r>
+    </w:p>
+    <w:p>
+      <w:r>
+        <w:t>;</w:t>
+      </w:r>
+    </w:p>
+    <w:p/>
+    <w:p>
+      <w:r>
+        <w:t>-- Table diagram</w:t>
+      </w:r>
+    </w:p>
+    <w:p/>
+    <w:p>
+      <w:r>
+        <w:t>CREATE TABLE diagram</w:t>
+      </w:r>
+    </w:p>
+    <w:p>
+      <w:r>
+        <w:t>(</w:t>
+      </w:r>
+    </w:p>
+    <w:p>
+      <w:r>
+        <w:t xml:space="preserve">  diagramId Int(11) NOT NULL,</w:t>
+      </w:r>
+    </w:p>
+    <w:p>
+      <w:r>
+        <w:t xml:space="preserve">  projectId Int(11) NOT NULL,</w:t>
+      </w:r>
+    </w:p>
+    <w:p>
+      <w:r>
+        <w:t xml:space="preserve">  userId Int(11) NOT NULL,</w:t>
+      </w:r>
+    </w:p>
+    <w:p>
+      <w:r>
+        <w:t xml:space="preserve">  diagramType Varchar(45) NOT NULL,</w:t>
+      </w:r>
+    </w:p>
+    <w:p>
+      <w:r>
+        <w:t xml:space="preserve">  diagramName Varchar(45) NOT NULL,</w:t>
+      </w:r>
+    </w:p>
+    <w:p>
+      <w:r>
+        <w:t xml:space="preserve">  createTime Timestamp NOT NULL,</w:t>
+      </w:r>
+    </w:p>
+    <w:p>
+      <w:r>
+        <w:t xml:space="preserve">  filePath Varchar(45) NOT NULL,</w:t>
+      </w:r>
+    </w:p>
+    <w:p>
+      <w:r>
+        <w:t xml:space="preserve">  fileType Varchar(20) NOT NULL,</w:t>
+      </w:r>
+    </w:p>
+    <w:p>
+      <w:r>
+        <w:t xml:space="preserve">  merged Tinyint NOT NULL,</w:t>
+      </w:r>
+    </w:p>
+    <w:p>
+      <w:r>
+        <w:t xml:space="preserve">  notationFileName Varchar(45),</w:t>
+      </w:r>
+    </w:p>
+    <w:p>
+      <w:r>
+        <w:t xml:space="preserve">  notationFilePath Varchar(45),</w:t>
+      </w:r>
+    </w:p>
+    <w:p>
+      <w:r>
         <w:lastRenderedPageBreak/>
-        <w:t>*/</w:t>
-      </w:r>
-    </w:p>
-    <w:p/>
-    <w:p>
-      <w:r>
-        <w:t>-- Create tables section -------------------------------------------------</w:t>
-      </w:r>
-    </w:p>
-    <w:p/>
-    <w:p>
-      <w:r>
-        <w:t>-- Table project</w:t>
-      </w:r>
-    </w:p>
-    <w:p/>
-    <w:p>
-      <w:r>
-        <w:t>CREATE TABLE project</w:t>
+        <w:t xml:space="preserve">  diFlieName Varchar(45),</w:t>
+      </w:r>
+    </w:p>
+    <w:p>
+      <w:r>
+        <w:t xml:space="preserve">  diFilepath Varchar(45)</w:t>
+      </w:r>
+    </w:p>
+    <w:p>
+      <w:r>
+        <w:t>)</w:t>
+      </w:r>
+    </w:p>
+    <w:p>
+      <w:r>
+        <w:t>;</w:t>
+      </w:r>
+    </w:p>
+    <w:p/>
+    <w:p>
+      <w:r>
+        <w:t>ALTER TABLE diagram ADD PRIMARY KEY (diagramId)</w:t>
+      </w:r>
+    </w:p>
+    <w:p>
+      <w:r>
+        <w:t>;</w:t>
+      </w:r>
+    </w:p>
+    <w:p/>
+    <w:p>
+      <w:r>
+        <w:t>-- Table report</w:t>
+      </w:r>
+    </w:p>
+    <w:p/>
+    <w:p>
+      <w:r>
+        <w:t>CREATE TABLE report</w:t>
       </w:r>
     </w:p>
     <w:p>
@@ -979,22 +1204,42 @@
     </w:p>
     <w:p>
       <w:r>
-        <w:t xml:space="preserve">  projectId Int(11) NOT NULL,</w:t>
-      </w:r>
-    </w:p>
-    <w:p>
-      <w:r>
-        <w:t xml:space="preserve">  projectName Varchar(45) NOT NULL,</w:t>
-      </w:r>
-    </w:p>
-    <w:p>
-      <w:r>
-        <w:t xml:space="preserve">  starDate Varchar(45),</w:t>
-      </w:r>
-    </w:p>
-    <w:p>
-      <w:r>
-        <w:t xml:space="preserve">  desceiption Varchar(255)</w:t>
+        <w:t xml:space="preserve">  reportId Int(11) NOT NULL,</w:t>
+      </w:r>
+    </w:p>
+    <w:p>
+      <w:r>
+        <w:t xml:space="preserve">  diagramA Int(11) NOT NULL,</w:t>
+      </w:r>
+    </w:p>
+    <w:p>
+      <w:r>
+        <w:t xml:space="preserve">  diagramB Int(11) NOT NULL,</w:t>
+      </w:r>
+    </w:p>
+    <w:p>
+      <w:r>
+        <w:t xml:space="preserve">  mergedDiagram Int(11),</w:t>
+      </w:r>
+    </w:p>
+    <w:p>
+      <w:r>
+        <w:t xml:space="preserve">  type Varchar(20) NOT NULL,</w:t>
+      </w:r>
+    </w:p>
+    <w:p>
+      <w:r>
+        <w:t xml:space="preserve">  time Timestamp NOT NULL,</w:t>
+      </w:r>
+    </w:p>
+    <w:p>
+      <w:r>
+        <w:t xml:space="preserve">  reportFilePath Varchar(45) NOT NULL,</w:t>
+      </w:r>
+    </w:p>
+    <w:p>
+      <w:r>
+        <w:t xml:space="preserve">  reportFileName Varchar(45) NOT NULL</w:t>
       </w:r>
     </w:p>
     <w:p>
@@ -1010,7 +1255,7 @@
     <w:p/>
     <w:p>
       <w:r>
-        <w:t>ALTER TABLE project ADD PRIMARY KEY (projectId)</w:t>
+        <w:t>ALTER TABLE report ADD PRIMARY KEY (reportId)</w:t>
       </w:r>
     </w:p>
     <w:p>
@@ -1021,13 +1266,13 @@
     <w:p/>
     <w:p>
       <w:r>
-        <w:t>-- Table user</w:t>
-      </w:r>
-    </w:p>
-    <w:p/>
-    <w:p>
-      <w:r>
-        <w:t>CREATE TABLE user</w:t>
+        <w:t>-- Table comment</w:t>
+      </w:r>
+    </w:p>
+    <w:p/>
+    <w:p>
+      <w:r>
+        <w:t>CREATE TABLE comment</w:t>
       </w:r>
     </w:p>
     <w:p>
@@ -1037,32 +1282,27 @@
     </w:p>
     <w:p>
       <w:r>
+        <w:t xml:space="preserve">  commentId Int(11) NOT NULL,</w:t>
+      </w:r>
+    </w:p>
+    <w:p>
+      <w:r>
         <w:t xml:space="preserve">  userId Int(11) NOT NULL,</w:t>
       </w:r>
     </w:p>
     <w:p>
       <w:r>
-        <w:t xml:space="preserve">  userName Varchar(45) NOT NULL,</w:t>
-      </w:r>
-    </w:p>
-    <w:p>
-      <w:r>
-        <w:t xml:space="preserve">  email Varchar(45) NOT NULL,</w:t>
-      </w:r>
-    </w:p>
-    <w:p>
-      <w:r>
-        <w:t xml:space="preserve">  password Varchar(45) NOT NULL,</w:t>
-      </w:r>
-    </w:p>
-    <w:p>
-      <w:r>
-        <w:t xml:space="preserve">  securityQ Varchar(60),</w:t>
-      </w:r>
-    </w:p>
-    <w:p>
-      <w:r>
-        <w:t xml:space="preserve">  securityA Varchar(60)</w:t>
+        <w:t xml:space="preserve">  reportId Int(11) NOT NULL,</w:t>
+      </w:r>
+    </w:p>
+    <w:p>
+      <w:r>
+        <w:t xml:space="preserve">  content Varchar(255),</w:t>
+      </w:r>
+    </w:p>
+    <w:p>
+      <w:r>
+        <w:t xml:space="preserve">  writenTime Timestamp NULL</w:t>
       </w:r>
     </w:p>
     <w:p>
@@ -1078,7 +1318,7 @@
     <w:p/>
     <w:p>
       <w:r>
-        <w:t>ALTER TABLE user ADD PRIMARY KEY (userId)</w:t>
+        <w:t>ALTER TABLE comment ADD PRIMARY KEY (userId,reportId,commentId)</w:t>
       </w:r>
     </w:p>
     <w:p>
@@ -1089,259 +1329,17 @@
     <w:p/>
     <w:p>
       <w:r>
-        <w:t>-- Table diagram</w:t>
-      </w:r>
-    </w:p>
-    <w:p/>
-    <w:p>
-      <w:r>
-        <w:t>CREATE TABLE diagram</w:t>
-      </w:r>
-    </w:p>
-    <w:p>
-      <w:r>
-        <w:t>(</w:t>
-      </w:r>
-    </w:p>
-    <w:p>
-      <w:r>
-        <w:t xml:space="preserve">  diagramId Int(11) NOT NULL,</w:t>
-      </w:r>
-    </w:p>
-    <w:p>
-      <w:r>
-        <w:t xml:space="preserve">  projectId Int(11) NOT NULL,</w:t>
-      </w:r>
-    </w:p>
-    <w:p>
-      <w:r>
-        <w:t xml:space="preserve">  userId Int(11) NOT NULL,</w:t>
-      </w:r>
-    </w:p>
-    <w:p>
-      <w:r>
-        <w:t xml:space="preserve">  diagramType Varchar(45) NOT NULL,</w:t>
-      </w:r>
-    </w:p>
-    <w:p>
-      <w:r>
-        <w:t xml:space="preserve">  diagramName Varchar(45) NOT NULL,</w:t>
-      </w:r>
-    </w:p>
-    <w:p>
-      <w:r>
-        <w:t xml:space="preserve">  createTime Timestamp NOT NULL,</w:t>
-      </w:r>
-    </w:p>
-    <w:p>
+        <w:t xml:space="preserve">-- Create relationships section ------------------------------------------------- </w:t>
+      </w:r>
+    </w:p>
+    <w:p/>
+    <w:p>
+      <w:r>
+        <w:t xml:space="preserve">ALTER TABLE diagram ADD CONSTRAINT diagramHaveOwnerId FOREIGN KEY (userId) REFERENCES user </w:t>
+      </w:r>
       <w:r>
         <w:lastRenderedPageBreak/>
-        <w:t xml:space="preserve">  filePath Varchar(45) NOT NULL,</w:t>
-      </w:r>
-    </w:p>
-    <w:p>
-      <w:r>
-        <w:t xml:space="preserve">  fileType Varchar(20) NOT NULL,</w:t>
-      </w:r>
-    </w:p>
-    <w:p>
-      <w:r>
-        <w:t xml:space="preserve">  merged Tinyint NOT NULL,</w:t>
-      </w:r>
-    </w:p>
-    <w:p>
-      <w:r>
-        <w:t xml:space="preserve">  notationFileName Varchar(45),</w:t>
-      </w:r>
-    </w:p>
-    <w:p>
-      <w:r>
-        <w:t xml:space="preserve">  notationFilePath Varchar(45),</w:t>
-      </w:r>
-    </w:p>
-    <w:p>
-      <w:r>
-        <w:t xml:space="preserve">  diFlieName Varchar(45),</w:t>
-      </w:r>
-    </w:p>
-    <w:p>
-      <w:r>
-        <w:t xml:space="preserve">  diFilepath Varchar(45)</w:t>
-      </w:r>
-    </w:p>
-    <w:p>
-      <w:r>
-        <w:t>)</w:t>
-      </w:r>
-    </w:p>
-    <w:p>
-      <w:r>
-        <w:t>;</w:t>
-      </w:r>
-    </w:p>
-    <w:p/>
-    <w:p>
-      <w:r>
-        <w:t>ALTER TABLE diagram ADD PRIMARY KEY (diagramId)</w:t>
-      </w:r>
-    </w:p>
-    <w:p>
-      <w:r>
-        <w:t>;</w:t>
-      </w:r>
-    </w:p>
-    <w:p/>
-    <w:p>
-      <w:r>
-        <w:t>-- Table report</w:t>
-      </w:r>
-    </w:p>
-    <w:p/>
-    <w:p>
-      <w:r>
-        <w:t>CREATE TABLE report</w:t>
-      </w:r>
-    </w:p>
-    <w:p>
-      <w:r>
-        <w:t>(</w:t>
-      </w:r>
-    </w:p>
-    <w:p>
-      <w:r>
-        <w:t xml:space="preserve">  reportId Int(11) NOT NULL,</w:t>
-      </w:r>
-    </w:p>
-    <w:p>
-      <w:r>
-        <w:t xml:space="preserve">  diagramA Int(11) NOT NULL,</w:t>
-      </w:r>
-    </w:p>
-    <w:p>
-      <w:r>
-        <w:t xml:space="preserve">  diagramB Int(11) NOT NULL,</w:t>
-      </w:r>
-    </w:p>
-    <w:p>
-      <w:r>
-        <w:t xml:space="preserve">  mergedDiagram Int(11),</w:t>
-      </w:r>
-    </w:p>
-    <w:p>
-      <w:r>
-        <w:t xml:space="preserve">  type Varchar(20) NOT NULL,</w:t>
-      </w:r>
-    </w:p>
-    <w:p>
-      <w:r>
-        <w:t xml:space="preserve">  time Timestamp NOT NULL,</w:t>
-      </w:r>
-    </w:p>
-    <w:p>
-      <w:r>
-        <w:t xml:space="preserve">  reportFilePath Varchar(45) NOT NULL,</w:t>
-      </w:r>
-    </w:p>
-    <w:p>
-      <w:r>
-        <w:t xml:space="preserve">  reportFileName Varchar(45) NOT NULL</w:t>
-      </w:r>
-    </w:p>
-    <w:p>
-      <w:r>
-        <w:t>)</w:t>
-      </w:r>
-    </w:p>
-    <w:p>
-      <w:r>
-        <w:t>;</w:t>
-      </w:r>
-    </w:p>
-    <w:p/>
-    <w:p>
-      <w:r>
-        <w:t>ALTER TABLE report ADD PRIMARY KEY (reportId)</w:t>
-      </w:r>
-    </w:p>
-    <w:p>
-      <w:r>
-        <w:t>;</w:t>
-      </w:r>
-    </w:p>
-    <w:p/>
-    <w:p>
-      <w:r>
-        <w:t>-- Table comment</w:t>
-      </w:r>
-    </w:p>
-    <w:p/>
-    <w:p>
-      <w:r>
-        <w:t>CREATE TABLE comment</w:t>
-      </w:r>
-    </w:p>
-    <w:p>
-      <w:r>
-        <w:t>(</w:t>
-      </w:r>
-    </w:p>
-    <w:p>
-      <w:r>
-        <w:t xml:space="preserve">  commentId Int(11) NOT NULL,</w:t>
-      </w:r>
-    </w:p>
-    <w:p>
-      <w:r>
-        <w:t xml:space="preserve">  userId Int(11) NOT NULL,</w:t>
-      </w:r>
-    </w:p>
-    <w:p>
-      <w:r>
-        <w:t xml:space="preserve">  reportId Int(11) NOT NULL,</w:t>
-      </w:r>
-    </w:p>
-    <w:p>
-      <w:r>
-        <w:t xml:space="preserve">  content Varchar(255),</w:t>
-      </w:r>
-    </w:p>
-    <w:p>
-      <w:r>
-        <w:t xml:space="preserve">  writenTime Timestamp NULL</w:t>
-      </w:r>
-    </w:p>
-    <w:p>
-      <w:r>
-        <w:t>)</w:t>
-      </w:r>
-    </w:p>
-    <w:p>
-      <w:r>
-        <w:t>;</w:t>
-      </w:r>
-    </w:p>
-    <w:p/>
-    <w:p>
-      <w:r>
-        <w:t>ALTER TABLE comment ADD PRIMARY KEY (userId,reportId,commentId)</w:t>
-      </w:r>
-    </w:p>
-    <w:p>
-      <w:r>
-        <w:lastRenderedPageBreak/>
-        <w:t>;</w:t>
-      </w:r>
-    </w:p>
-    <w:p/>
-    <w:p>
-      <w:r>
-        <w:t xml:space="preserve">-- Create relationships section ------------------------------------------------- </w:t>
-      </w:r>
-    </w:p>
-    <w:p/>
-    <w:p>
-      <w:r>
-        <w:t>ALTER TABLE diagram ADD CONSTRAINT diagramHaveOwnerId FOREIGN KEY (userId) REFERENCES user (userId) ON DELETE NO ACTION ON UPDATE NO ACTION</w:t>
+        <w:t>(userId) ON DELETE NO ACTION ON UPDATE NO ACTION</w:t>
       </w:r>
     </w:p>
     <w:p>
@@ -1633,6 +1631,7 @@
   <w:style w:type="paragraph" w:default="1" w:styleId="a">
     <w:name w:val="Normal"/>
     <w:qFormat/>
+    <w:rsid w:val="006E170D"/>
     <w:pPr>
       <w:widowControl w:val="0"/>
       <w:jc w:val="both"/>
